--- a/Miniproject 3D Pacman groep 5.docx
+++ b/Miniproject 3D Pacman groep 5.docx
@@ -4,7 +4,7 @@
   <w:body>
     <w:p>
       <w:pPr>
-        <w:pStyle w:val="Heading1"/>
+        <w:pStyle w:val="Kop1"/>
       </w:pPr>
       <w:r>
         <w:t>Miniproject 3D Pacman, Groep 5</w:t>
@@ -12,47 +12,18 @@
     </w:p>
     <w:p>
       <w:r>
-        <w:t>Tjitte de Jong</w:t>
-      </w:r>
-      <w:r>
-        <w:t xml:space="preserve">: </w:t>
-      </w:r>
-      <w:r>
-        <w:t xml:space="preserve"> 4172930</w:t>
-      </w:r>
-      <w:r>
-        <w:t xml:space="preserve">, </w:t>
-      </w:r>
-      <w:r>
-        <w:t>Boris Mulder</w:t>
-      </w:r>
-      <w:r>
-        <w:t>:</w:t>
-      </w:r>
-      <w:r>
-        <w:t xml:space="preserve"> 4100794</w:t>
-      </w:r>
-      <w:r>
-        <w:t xml:space="preserve">, </w:t>
+        <w:t xml:space="preserve">Tjitte de Jong:  4172930, Boris Mulder: 4100794, </w:t>
       </w:r>
       <w:r>
         <w:t>Esmeralda</w:t>
       </w:r>
       <w:r>
-        <w:t xml:space="preserve"> Tomasöa</w:t>
-      </w:r>
-      <w:r>
-        <w:t>:</w:t>
-      </w:r>
-      <w:r>
-        <w:t xml:space="preserve"> 4004329</w:t>
-      </w:r>
-      <w:bookmarkStart w:id="0" w:name="_GoBack"/>
-      <w:bookmarkEnd w:id="0"/>
-    </w:p>
-    <w:p>
-      <w:pPr>
-        <w:pStyle w:val="Heading2"/>
+        <w:t xml:space="preserve"> Tomasöa: 4004329</w:t>
+      </w:r>
+    </w:p>
+    <w:p>
+      <w:pPr>
+        <w:pStyle w:val="Kop2"/>
       </w:pPr>
       <w:r>
         <w:t>Instructies:</w:t>
@@ -60,7 +31,24 @@
     </w:p>
     <w:p>
       <w:r>
-        <w:t>Probeer alle muntjes in het doolhof te verzamelen zonder de paard-monsters aan te raken</w:t>
+        <w:t>Probeer alle muntjes in het doolho</w:t>
+      </w:r>
+      <w:r>
+        <w:t xml:space="preserve">f te verzamelen zonder de </w:t>
+      </w:r>
+      <w:proofErr w:type="spellStart"/>
+      <w:r>
+        <w:t>paard</w:t>
+      </w:r>
+      <w:r>
+        <w:t>monsters</w:t>
+      </w:r>
+      <w:proofErr w:type="spellEnd"/>
+      <w:r>
+        <w:t xml:space="preserve"> aan te raken</w:t>
+      </w:r>
+      <w:r>
+        <w:t xml:space="preserve"> en levens te verliezen</w:t>
       </w:r>
       <w:r>
         <w:t xml:space="preserve">. </w:t>
@@ -68,7 +56,7 @@
     </w:p>
     <w:p>
       <w:pPr>
-        <w:pStyle w:val="Heading3"/>
+        <w:pStyle w:val="Kop3"/>
       </w:pPr>
       <w:r>
         <w:t>Keys:</w:t>
@@ -76,12 +64,64 @@
     </w:p>
     <w:p>
       <w:r>
-        <w:t>Gebruik de pijltjes-toetsen of wsad-toesten om te transleren, en de muis om te roteren.</w:t>
-      </w:r>
-    </w:p>
-    <w:p>
-      <w:pPr>
-        <w:pStyle w:val="Heading3"/>
+        <w:t xml:space="preserve">Gebruik de </w:t>
+      </w:r>
+      <w:proofErr w:type="spellStart"/>
+      <w:r>
+        <w:t>pijltjes-toetsen</w:t>
+      </w:r>
+      <w:proofErr w:type="spellEnd"/>
+      <w:r>
+        <w:t xml:space="preserve"> of </w:t>
+      </w:r>
+      <w:r>
+        <w:t>WASD</w:t>
+      </w:r>
+      <w:r>
+        <w:t>-</w:t>
+      </w:r>
+      <w:proofErr w:type="spellStart"/>
+      <w:r>
+        <w:t>toesten</w:t>
+      </w:r>
+      <w:proofErr w:type="spellEnd"/>
+      <w:r>
+        <w:t xml:space="preserve"> om te </w:t>
+      </w:r>
+      <w:r>
+        <w:t>lopen (transleren)</w:t>
+      </w:r>
+      <w:r>
+        <w:t xml:space="preserve"> en de muis om</w:t>
+      </w:r>
+      <w:r>
+        <w:t xml:space="preserve"> rond</w:t>
+      </w:r>
+      <w:r>
+        <w:t xml:space="preserve"> te</w:t>
+      </w:r>
+      <w:r>
+        <w:t xml:space="preserve"> kijken</w:t>
+      </w:r>
+      <w:r>
+        <w:t xml:space="preserve"> </w:t>
+      </w:r>
+      <w:r>
+        <w:t>(</w:t>
+      </w:r>
+      <w:r>
+        <w:t>roteren</w:t>
+      </w:r>
+      <w:r>
+        <w:t>)</w:t>
+      </w:r>
+      <w:r>
+        <w:t>.</w:t>
+      </w:r>
+    </w:p>
+    <w:p>
+      <w:pPr>
+        <w:pStyle w:val="Kop3"/>
       </w:pPr>
       <w:r>
         <w:t>(unieke) Eigenschappen:</w:t>
@@ -92,7 +132,7 @@
         <w:spacing w:after="0"/>
       </w:pPr>
       <w:r>
-        <w:t xml:space="preserve"> In onze game zijn d</w:t>
+        <w:t>In onze game zijn d</w:t>
       </w:r>
       <w:r>
         <w:t xml:space="preserve">e volgende dingen </w:t>
@@ -134,12 +174,20 @@
         <w:t>”</w:t>
       </w:r>
       <w:r>
+        <w:t xml:space="preserve"> van </w:t>
+      </w:r>
+      <w:proofErr w:type="spellStart"/>
+      <w:r>
+        <w:t>Unity</w:t>
+      </w:r>
+      <w:proofErr w:type="spellEnd"/>
+      <w:r>
         <w:t>):</w:t>
       </w:r>
     </w:p>
     <w:p>
       <w:pPr>
-        <w:pStyle w:val="ListParagraph"/>
+        <w:pStyle w:val="Lijstalinea"/>
         <w:numPr>
           <w:ilvl w:val="0"/>
           <w:numId w:val="1"/>
@@ -155,7 +203,7 @@
     </w:p>
     <w:p>
       <w:pPr>
-        <w:pStyle w:val="ListParagraph"/>
+        <w:pStyle w:val="Lijstalinea"/>
         <w:numPr>
           <w:ilvl w:val="0"/>
           <w:numId w:val="1"/>
@@ -169,7 +217,10 @@
         <w:t xml:space="preserve">in Unity gerendered. Dit gebeurd door </w:t>
       </w:r>
       <w:r>
-        <w:t xml:space="preserve">een .bmp bestandje </w:t>
+        <w:t xml:space="preserve">een </w:t>
+      </w:r>
+      <w:r>
+        <w:t>afbeelding</w:t>
       </w:r>
       <w:r>
         <w:t xml:space="preserve"> (met een doolhof) </w:t>
@@ -178,12 +229,38 @@
         <w:t>in te laden wat gebruikt wordt om te bepalen waar muren en vloeren komen.</w:t>
       </w:r>
       <w:r>
-        <w:t xml:space="preserve"> Een vloer ontstaat wanneer een pixel in het .bmp bestand wit is, een muur ontstaat wanneer deze zwart is.</w:t>
-      </w:r>
-    </w:p>
-    <w:p>
-      <w:pPr>
-        <w:pStyle w:val="ListParagraph"/>
+        <w:t xml:space="preserve"> Een vloer ontstaat wanneer een pixel in </w:t>
+      </w:r>
+      <w:r>
+        <w:t>de afbeelding</w:t>
+      </w:r>
+      <w:r>
+        <w:t xml:space="preserve"> wi</w:t>
+      </w:r>
+      <w:r>
+        <w:t>t is en</w:t>
+      </w:r>
+      <w:r>
+        <w:t xml:space="preserve"> een muur ontstaat wanneer </w:t>
+      </w:r>
+      <w:r>
+        <w:t>een</w:t>
+      </w:r>
+      <w:r>
+        <w:t xml:space="preserve"> zwart</w:t>
+      </w:r>
+      <w:r>
+        <w:t xml:space="preserve"> pixel</w:t>
+      </w:r>
+      <w:r>
+        <w:t xml:space="preserve"> is.</w:t>
+      </w:r>
+      <w:bookmarkStart w:id="0" w:name="_GoBack"/>
+      <w:bookmarkEnd w:id="0"/>
+    </w:p>
+    <w:p>
+      <w:pPr>
+        <w:pStyle w:val="Lijstalinea"/>
         <w:numPr>
           <w:ilvl w:val="0"/>
           <w:numId w:val="1"/>
@@ -191,12 +268,24 @@
         <w:spacing w:after="0"/>
       </w:pPr>
       <w:r>
-        <w:t>Het monster is “slim” gemaakt door te stellen dat wanneer hij een muur raakt hij random 90 graden links of rechts draait. Wanneer de player zich in het zichtveld van het monster bevind zal het monster op de player af komen lopen.</w:t>
-      </w:r>
-    </w:p>
-    <w:p>
-      <w:pPr>
-        <w:pStyle w:val="ListParagraph"/>
+        <w:t xml:space="preserve">Het monster is “slim” gemaakt door te stellen dat wanneer hij een muur raakt hij </w:t>
+      </w:r>
+      <w:r>
+        <w:t>willekeurig</w:t>
+      </w:r>
+      <w:r>
+        <w:t xml:space="preserve"> 90 graden links of rechts draait. Wanneer de player zich in het zichtveld van het monster bevind</w:t>
+      </w:r>
+      <w:r>
+        <w:t>t</w:t>
+      </w:r>
+      <w:r>
+        <w:t xml:space="preserve"> zal het monster op de player af komen lopen.</w:t>
+      </w:r>
+    </w:p>
+    <w:p>
+      <w:pPr>
+        <w:pStyle w:val="Lijstalinea"/>
         <w:numPr>
           <w:ilvl w:val="0"/>
           <w:numId w:val="1"/>
@@ -204,7 +293,18 @@
         <w:spacing w:after="0"/>
       </w:pPr>
       <w:r>
-        <w:t>Het paard monster is gemaakt en geanimeerd in Blender</w:t>
+        <w:t xml:space="preserve">Het </w:t>
+      </w:r>
+      <w:proofErr w:type="spellStart"/>
+      <w:r>
+        <w:t>paard</w:t>
+      </w:r>
+      <w:r>
+        <w:t>monster</w:t>
+      </w:r>
+      <w:proofErr w:type="spellEnd"/>
+      <w:r>
+        <w:t xml:space="preserve"> is gemaakt en geanimeerd in Blender</w:t>
       </w:r>
       <w:r>
         <w:t>.</w:t>
@@ -226,7 +326,27 @@
         <w:t>aan</w:t>
       </w:r>
       <w:r>
-        <w:t xml:space="preserve"> deze game is dat je terwijl je aan het spelen bent, je rekening moet houden met zowel de 3D als de 2D view van het speelveld. In de 3D view zal je heen en weer moeten lopen om de muntjes op te pakken en de paard monsters te ontwijken, terwijl je in de 2D view bijhoud waar je bent, waar er nog muntjes te halen zijn en waar de paardmonsters zich bevinden.</w:t>
+        <w:t xml:space="preserve"> deze game is dat je terwijl je aan het spelen bent, je rekening moet houden met zowel de 3D als de 2D view van het speelveld. In de 3D view zal je heen en weer moeten lopen om de m</w:t>
+      </w:r>
+      <w:r>
+        <w:t xml:space="preserve">untjes op te pakken en de </w:t>
+      </w:r>
+      <w:proofErr w:type="spellStart"/>
+      <w:r>
+        <w:t>paard</w:t>
+      </w:r>
+      <w:r>
+        <w:t>monsters</w:t>
+      </w:r>
+      <w:proofErr w:type="spellEnd"/>
+      <w:r>
+        <w:t xml:space="preserve"> te ontwijken, terwijl je in de 2D view bijhoud</w:t>
+      </w:r>
+      <w:r>
+        <w:t>t</w:t>
+      </w:r>
+      <w:r>
+        <w:t xml:space="preserve"> waar je bent, waar er nog muntjes te halen zijn en waar de paardmonsters zich bevinden.</w:t>
       </w:r>
     </w:p>
     <w:p>
@@ -254,7 +374,13 @@
         <w:t>,</w:t>
       </w:r>
       <w:r>
-        <w:t xml:space="preserve"> HighScore al bereikt hebt. Je hebt dus iets om naar te streven.</w:t>
+        <w:t xml:space="preserve"> </w:t>
+      </w:r>
+      <w:r>
+        <w:t>highscore</w:t>
+      </w:r>
+      <w:r>
+        <w:t xml:space="preserve"> al bereikt hebt. Je hebt dus iets om naar te streven.</w:t>
       </w:r>
     </w:p>
     <w:p>
@@ -262,19 +388,56 @@
         <w:spacing w:after="0"/>
       </w:pPr>
       <w:r>
-        <w:t xml:space="preserve">Ook is er geprobeerd een beetje een enge sfeer in de game op te roepen door mist te gebruiken waardoor de paard monsters ineens opdoemen. </w:t>
-      </w:r>
-      <w:r>
-        <w:t>Terwijl je ze wel kunt horen aankomen.</w:t>
+        <w:t>Ook is er geprobeerd een beetje een enge sfeer in de game op te roepen door mist</w:t>
+      </w:r>
+      <w:r>
+        <w:t xml:space="preserve"> te gebruiken waardoor de </w:t>
+      </w:r>
+      <w:proofErr w:type="spellStart"/>
+      <w:r>
+        <w:t>paard</w:t>
+      </w:r>
+      <w:r>
+        <w:t>mons</w:t>
+      </w:r>
+      <w:r>
+        <w:t>ters</w:t>
+      </w:r>
+      <w:proofErr w:type="spellEnd"/>
+      <w:r>
+        <w:t xml:space="preserve"> ineens opdoemen,</w:t>
       </w:r>
       <w:r>
         <w:t xml:space="preserve"> </w:t>
       </w:r>
+      <w:r>
+        <w:t>t</w:t>
+      </w:r>
+      <w:r>
+        <w:t>erwijl je ze wel kunt horen aankomen.</w:t>
+      </w:r>
+      <w:r>
+        <w:t xml:space="preserve"> </w:t>
+      </w:r>
     </w:p>
     <w:p>
       <w:pPr>
         <w:spacing w:after="0"/>
       </w:pPr>
+    </w:p>
+    <w:p>
+      <w:pPr>
+        <w:spacing w:after="0"/>
+      </w:pPr>
+      <w:r>
+        <w:t>Wanneer je alle muntjes hebt verzameld, is het niet afgelopen! Het level wordt opnieuw gemaakt, maar elke keer komt er een nieuw monster bij, zodat de</w:t>
+      </w:r>
+      <w:r>
+        <w:t xml:space="preserve"> moeilijkheidsgraad omhoog gaat en je uitgedaagd wordt de highscore te verbeteren!</w:t>
+      </w:r>
+      <w:r>
+        <w:t xml:space="preserve"> </w:t>
+      </w:r>
     </w:p>
     <w:sectPr>
       <w:pgSz w:w="11906" w:h="16838"/>
@@ -562,15 +725,15 @@
     <w:lsdException w:name="Bibliography" w:uiPriority="37"/>
     <w:lsdException w:name="TOC Heading" w:uiPriority="39" w:qFormat="1"/>
   </w:latentStyles>
-  <w:style w:type="paragraph" w:default="1" w:styleId="Normal">
+  <w:style w:type="paragraph" w:default="1" w:styleId="Standaard">
     <w:name w:val="Normal"/>
     <w:qFormat/>
   </w:style>
-  <w:style w:type="paragraph" w:styleId="Heading1">
+  <w:style w:type="paragraph" w:styleId="Kop1">
     <w:name w:val="heading 1"/>
-    <w:basedOn w:val="Normal"/>
-    <w:next w:val="Normal"/>
-    <w:link w:val="Heading1Char"/>
+    <w:basedOn w:val="Standaard"/>
+    <w:next w:val="Standaard"/>
+    <w:link w:val="Kop1Char"/>
     <w:uiPriority w:val="9"/>
     <w:qFormat/>
     <w:rsid w:val="00AF311D"/>
@@ -589,11 +752,11 @@
       <w:szCs w:val="28"/>
     </w:rPr>
   </w:style>
-  <w:style w:type="paragraph" w:styleId="Heading2">
+  <w:style w:type="paragraph" w:styleId="Kop2">
     <w:name w:val="heading 2"/>
-    <w:basedOn w:val="Normal"/>
-    <w:next w:val="Normal"/>
-    <w:link w:val="Heading2Char"/>
+    <w:basedOn w:val="Standaard"/>
+    <w:next w:val="Standaard"/>
+    <w:link w:val="Kop2Char"/>
     <w:uiPriority w:val="9"/>
     <w:unhideWhenUsed/>
     <w:qFormat/>
@@ -613,11 +776,11 @@
       <w:szCs w:val="26"/>
     </w:rPr>
   </w:style>
-  <w:style w:type="paragraph" w:styleId="Heading3">
+  <w:style w:type="paragraph" w:styleId="Kop3">
     <w:name w:val="heading 3"/>
-    <w:basedOn w:val="Normal"/>
-    <w:next w:val="Normal"/>
-    <w:link w:val="Heading3Char"/>
+    <w:basedOn w:val="Standaard"/>
+    <w:next w:val="Standaard"/>
+    <w:link w:val="Kop3Char"/>
     <w:uiPriority w:val="9"/>
     <w:unhideWhenUsed/>
     <w:qFormat/>
@@ -635,13 +798,13 @@
       <w:color w:val="4F81BD" w:themeColor="accent1"/>
     </w:rPr>
   </w:style>
-  <w:style w:type="character" w:default="1" w:styleId="DefaultParagraphFont">
+  <w:style w:type="character" w:default="1" w:styleId="Standaardalinea-lettertype">
     <w:name w:val="Default Paragraph Font"/>
     <w:uiPriority w:val="1"/>
     <w:semiHidden/>
     <w:unhideWhenUsed/>
   </w:style>
-  <w:style w:type="table" w:default="1" w:styleId="TableNormal">
+  <w:style w:type="table" w:default="1" w:styleId="Standaardtabel">
     <w:name w:val="Normal Table"/>
     <w:uiPriority w:val="99"/>
     <w:semiHidden/>
@@ -656,16 +819,16 @@
       </w:tblCellMar>
     </w:tblPr>
   </w:style>
-  <w:style w:type="numbering" w:default="1" w:styleId="NoList">
+  <w:style w:type="numbering" w:default="1" w:styleId="Geenlijst">
     <w:name w:val="No List"/>
     <w:uiPriority w:val="99"/>
     <w:semiHidden/>
     <w:unhideWhenUsed/>
   </w:style>
-  <w:style w:type="character" w:customStyle="1" w:styleId="Heading1Char">
-    <w:name w:val="Heading 1 Char"/>
-    <w:basedOn w:val="DefaultParagraphFont"/>
-    <w:link w:val="Heading1"/>
+  <w:style w:type="character" w:customStyle="1" w:styleId="Kop1Char">
+    <w:name w:val="Kop 1 Char"/>
+    <w:basedOn w:val="Standaardalinea-lettertype"/>
+    <w:link w:val="Kop1"/>
     <w:uiPriority w:val="9"/>
     <w:rsid w:val="00AF311D"/>
     <w:rPr>
@@ -677,10 +840,10 @@
       <w:szCs w:val="28"/>
     </w:rPr>
   </w:style>
-  <w:style w:type="character" w:customStyle="1" w:styleId="Heading2Char">
-    <w:name w:val="Heading 2 Char"/>
-    <w:basedOn w:val="DefaultParagraphFont"/>
-    <w:link w:val="Heading2"/>
+  <w:style w:type="character" w:customStyle="1" w:styleId="Kop2Char">
+    <w:name w:val="Kop 2 Char"/>
+    <w:basedOn w:val="Standaardalinea-lettertype"/>
+    <w:link w:val="Kop2"/>
     <w:uiPriority w:val="9"/>
     <w:rsid w:val="00AF311D"/>
     <w:rPr>
@@ -692,10 +855,10 @@
       <w:szCs w:val="26"/>
     </w:rPr>
   </w:style>
-  <w:style w:type="character" w:customStyle="1" w:styleId="Heading3Char">
-    <w:name w:val="Heading 3 Char"/>
-    <w:basedOn w:val="DefaultParagraphFont"/>
-    <w:link w:val="Heading3"/>
+  <w:style w:type="character" w:customStyle="1" w:styleId="Kop3Char">
+    <w:name w:val="Kop 3 Char"/>
+    <w:basedOn w:val="Standaardalinea-lettertype"/>
+    <w:link w:val="Kop3"/>
     <w:uiPriority w:val="9"/>
     <w:rsid w:val="00AF311D"/>
     <w:rPr>
@@ -705,9 +868,9 @@
       <w:color w:val="4F81BD" w:themeColor="accent1"/>
     </w:rPr>
   </w:style>
-  <w:style w:type="paragraph" w:styleId="ListParagraph">
+  <w:style w:type="paragraph" w:styleId="Lijstalinea">
     <w:name w:val="List Paragraph"/>
-    <w:basedOn w:val="Normal"/>
+    <w:basedOn w:val="Standaard"/>
     <w:uiPriority w:val="34"/>
     <w:qFormat/>
     <w:rsid w:val="00F84A72"/>
@@ -875,15 +1038,15 @@
     <w:lsdException w:name="Bibliography" w:uiPriority="37"/>
     <w:lsdException w:name="TOC Heading" w:uiPriority="39" w:qFormat="1"/>
   </w:latentStyles>
-  <w:style w:type="paragraph" w:default="1" w:styleId="Normal">
+  <w:style w:type="paragraph" w:default="1" w:styleId="Standaard">
     <w:name w:val="Normal"/>
     <w:qFormat/>
   </w:style>
-  <w:style w:type="paragraph" w:styleId="Heading1">
+  <w:style w:type="paragraph" w:styleId="Kop1">
     <w:name w:val="heading 1"/>
-    <w:basedOn w:val="Normal"/>
-    <w:next w:val="Normal"/>
-    <w:link w:val="Heading1Char"/>
+    <w:basedOn w:val="Standaard"/>
+    <w:next w:val="Standaard"/>
+    <w:link w:val="Kop1Char"/>
     <w:uiPriority w:val="9"/>
     <w:qFormat/>
     <w:rsid w:val="00AF311D"/>
@@ -902,11 +1065,11 @@
       <w:szCs w:val="28"/>
     </w:rPr>
   </w:style>
-  <w:style w:type="paragraph" w:styleId="Heading2">
+  <w:style w:type="paragraph" w:styleId="Kop2">
     <w:name w:val="heading 2"/>
-    <w:basedOn w:val="Normal"/>
-    <w:next w:val="Normal"/>
-    <w:link w:val="Heading2Char"/>
+    <w:basedOn w:val="Standaard"/>
+    <w:next w:val="Standaard"/>
+    <w:link w:val="Kop2Char"/>
     <w:uiPriority w:val="9"/>
     <w:unhideWhenUsed/>
     <w:qFormat/>
@@ -926,11 +1089,11 @@
       <w:szCs w:val="26"/>
     </w:rPr>
   </w:style>
-  <w:style w:type="paragraph" w:styleId="Heading3">
+  <w:style w:type="paragraph" w:styleId="Kop3">
     <w:name w:val="heading 3"/>
-    <w:basedOn w:val="Normal"/>
-    <w:next w:val="Normal"/>
-    <w:link w:val="Heading3Char"/>
+    <w:basedOn w:val="Standaard"/>
+    <w:next w:val="Standaard"/>
+    <w:link w:val="Kop3Char"/>
     <w:uiPriority w:val="9"/>
     <w:unhideWhenUsed/>
     <w:qFormat/>
@@ -948,13 +1111,13 @@
       <w:color w:val="4F81BD" w:themeColor="accent1"/>
     </w:rPr>
   </w:style>
-  <w:style w:type="character" w:default="1" w:styleId="DefaultParagraphFont">
+  <w:style w:type="character" w:default="1" w:styleId="Standaardalinea-lettertype">
     <w:name w:val="Default Paragraph Font"/>
     <w:uiPriority w:val="1"/>
     <w:semiHidden/>
     <w:unhideWhenUsed/>
   </w:style>
-  <w:style w:type="table" w:default="1" w:styleId="TableNormal">
+  <w:style w:type="table" w:default="1" w:styleId="Standaardtabel">
     <w:name w:val="Normal Table"/>
     <w:uiPriority w:val="99"/>
     <w:semiHidden/>
@@ -969,16 +1132,16 @@
       </w:tblCellMar>
     </w:tblPr>
   </w:style>
-  <w:style w:type="numbering" w:default="1" w:styleId="NoList">
+  <w:style w:type="numbering" w:default="1" w:styleId="Geenlijst">
     <w:name w:val="No List"/>
     <w:uiPriority w:val="99"/>
     <w:semiHidden/>
     <w:unhideWhenUsed/>
   </w:style>
-  <w:style w:type="character" w:customStyle="1" w:styleId="Heading1Char">
-    <w:name w:val="Heading 1 Char"/>
-    <w:basedOn w:val="DefaultParagraphFont"/>
-    <w:link w:val="Heading1"/>
+  <w:style w:type="character" w:customStyle="1" w:styleId="Kop1Char">
+    <w:name w:val="Kop 1 Char"/>
+    <w:basedOn w:val="Standaardalinea-lettertype"/>
+    <w:link w:val="Kop1"/>
     <w:uiPriority w:val="9"/>
     <w:rsid w:val="00AF311D"/>
     <w:rPr>
@@ -990,10 +1153,10 @@
       <w:szCs w:val="28"/>
     </w:rPr>
   </w:style>
-  <w:style w:type="character" w:customStyle="1" w:styleId="Heading2Char">
-    <w:name w:val="Heading 2 Char"/>
-    <w:basedOn w:val="DefaultParagraphFont"/>
-    <w:link w:val="Heading2"/>
+  <w:style w:type="character" w:customStyle="1" w:styleId="Kop2Char">
+    <w:name w:val="Kop 2 Char"/>
+    <w:basedOn w:val="Standaardalinea-lettertype"/>
+    <w:link w:val="Kop2"/>
     <w:uiPriority w:val="9"/>
     <w:rsid w:val="00AF311D"/>
     <w:rPr>
@@ -1005,10 +1168,10 @@
       <w:szCs w:val="26"/>
     </w:rPr>
   </w:style>
-  <w:style w:type="character" w:customStyle="1" w:styleId="Heading3Char">
-    <w:name w:val="Heading 3 Char"/>
-    <w:basedOn w:val="DefaultParagraphFont"/>
-    <w:link w:val="Heading3"/>
+  <w:style w:type="character" w:customStyle="1" w:styleId="Kop3Char">
+    <w:name w:val="Kop 3 Char"/>
+    <w:basedOn w:val="Standaardalinea-lettertype"/>
+    <w:link w:val="Kop3"/>
     <w:uiPriority w:val="9"/>
     <w:rsid w:val="00AF311D"/>
     <w:rPr>
@@ -1018,9 +1181,9 @@
       <w:color w:val="4F81BD" w:themeColor="accent1"/>
     </w:rPr>
   </w:style>
-  <w:style w:type="paragraph" w:styleId="ListParagraph">
+  <w:style w:type="paragraph" w:styleId="Lijstalinea">
     <w:name w:val="List Paragraph"/>
-    <w:basedOn w:val="Normal"/>
+    <w:basedOn w:val="Standaard"/>
     <w:uiPriority w:val="34"/>
     <w:qFormat/>
     <w:rsid w:val="00F84A72"/>
